--- a/21945815 BPP.docx
+++ b/21945815 BPP.docx
@@ -1,6 +1,6 @@
 
 <file path=word/document.xml><?xml version="1.0" encoding="utf-8"?>
-<w:document xmlns:wpc="http://schemas.microsoft.com/office/word/2010/wordprocessingCanvas" xmlns:cx="http://schemas.microsoft.com/office/drawing/2014/chartex" xmlns:cx1="http://schemas.microsoft.com/office/drawing/2015/9/8/chartex" xmlns:cx2="http://schemas.microsoft.com/office/drawing/2015/10/21/chartex" xmlns:cx3="http://schemas.microsoft.com/office/drawing/2016/5/9/chartex" xmlns:cx4="http://schemas.microsoft.com/office/drawing/2016/5/10/chartex" xmlns:cx5="http://schemas.microsoft.com/office/drawing/2016/5/11/chartex" xmlns:cx6="http://schemas.microsoft.com/office/drawing/2016/5/12/chartex" xmlns:cx7="http://schemas.microsoft.com/office/drawing/2016/5/13/chartex" xmlns:cx8="http://schemas.microsoft.com/office/drawing/2016/5/14/chartex" xmlns:mc="http://schemas.openxmlformats.org/markup-compatibility/2006" xmlns:aink="http://schemas.microsoft.com/office/drawing/2016/ink" xmlns:am3d="http://schemas.microsoft.com/office/drawing/2017/model3d" xmlns:o="urn:schemas-microsoft-com:office:office" xmlns:oel="http://schemas.microsoft.com/office/2019/extlst" xmlns:r="http://schemas.openxmlformats.org/officeDocument/2006/relationships" xmlns:m="http://schemas.openxmlformats.org/officeDocument/2006/math" xmlns:v="urn:schemas-microsoft-com:vml" xmlns:wp14="http://schemas.microsoft.com/office/word/2010/wordprocessingDrawing" xmlns:wp="http://schemas.openxmlformats.org/drawingml/2006/wordprocessingDrawing" xmlns:w10="urn:schemas-microsoft-com:office:word" xmlns:w="http://schemas.openxmlformats.org/wordprocessingml/2006/main" xmlns:w14="http://schemas.microsoft.com/office/word/2010/wordml" xmlns:w15="http://schemas.microsoft.com/office/word/2012/wordml" xmlns:w16cex="http://schemas.microsoft.com/office/word/2018/wordml/cex" xmlns:w16cid="http://schemas.microsoft.com/office/word/2016/wordml/cid" xmlns:w16="http://schemas.microsoft.com/office/word/2018/wordml" xmlns:w16sdtdh="http://schemas.microsoft.com/office/word/2020/wordml/sdtdatahash" xmlns:w16se="http://schemas.microsoft.com/office/word/2015/wordml/symex" xmlns:wpg="http://schemas.microsoft.com/office/word/2010/wordprocessingGroup" xmlns:wpi="http://schemas.microsoft.com/office/word/2010/wordprocessingInk" xmlns:wne="http://schemas.microsoft.com/office/word/2006/wordml" xmlns:wps="http://schemas.microsoft.com/office/word/2010/wordprocessingShape" mc:Ignorable="w14 w15 w16se w16cid w16 w16cex w16sdtdh wp14">
+<w:document xmlns:wpc="http://schemas.microsoft.com/office/word/2010/wordprocessingCanvas" xmlns:cx="http://schemas.microsoft.com/office/drawing/2014/chartex" xmlns:cx1="http://schemas.microsoft.com/office/drawing/2015/9/8/chartex" xmlns:cx2="http://schemas.microsoft.com/office/drawing/2015/10/21/chartex" xmlns:cx3="http://schemas.microsoft.com/office/drawing/2016/5/9/chartex" xmlns:cx4="http://schemas.microsoft.com/office/drawing/2016/5/10/chartex" xmlns:cx5="http://schemas.microsoft.com/office/drawing/2016/5/11/chartex" xmlns:cx6="http://schemas.microsoft.com/office/drawing/2016/5/12/chartex" xmlns:cx7="http://schemas.microsoft.com/office/drawing/2016/5/13/chartex" xmlns:cx8="http://schemas.microsoft.com/office/drawing/2016/5/14/chartex" xmlns:mc="http://schemas.openxmlformats.org/markup-compatibility/2006" xmlns:aink="http://schemas.microsoft.com/office/drawing/2016/ink" xmlns:am3d="http://schemas.microsoft.com/office/drawing/2017/model3d" xmlns:o="urn:schemas-microsoft-com:office:office" xmlns:oel="http://schemas.microsoft.com/office/2019/extlst" xmlns:r="http://schemas.openxmlformats.org/officeDocument/2006/relationships" xmlns:m="http://schemas.openxmlformats.org/officeDocument/2006/math" xmlns:v="urn:schemas-microsoft-com:vml" xmlns:wp14="http://schemas.microsoft.com/office/word/2010/wordprocessingDrawing" xmlns:wp="http://schemas.openxmlformats.org/drawingml/2006/wordprocessingDrawing" xmlns:w10="urn:schemas-microsoft-com:office:word" xmlns:w="http://schemas.openxmlformats.org/wordprocessingml/2006/main" xmlns:w14="http://schemas.microsoft.com/office/word/2010/wordml" xmlns:w15="http://schemas.microsoft.com/office/word/2012/wordml" xmlns:w16cex="http://schemas.microsoft.com/office/word/2018/wordml/cex" xmlns:w16cid="http://schemas.microsoft.com/office/word/2016/wordml/cid" xmlns:w16="http://schemas.microsoft.com/office/word/2018/wordml" xmlns:w16du="http://schemas.microsoft.com/office/word/2023/wordml/word16du" xmlns:w16sdtdh="http://schemas.microsoft.com/office/word/2020/wordml/sdtdatahash" xmlns:w16se="http://schemas.microsoft.com/office/word/2015/wordml/symex" xmlns:wpg="http://schemas.microsoft.com/office/word/2010/wordprocessingGroup" xmlns:wpi="http://schemas.microsoft.com/office/word/2010/wordprocessingInk" xmlns:wne="http://schemas.microsoft.com/office/word/2006/wordml" xmlns:wps="http://schemas.microsoft.com/office/word/2010/wordprocessingShape" mc:Ignorable="w14 w15 w16se w16cid w16 w16cex w16sdtdh wp14">
   <w:background w:color="D5DCE4" w:themeColor="text2" w:themeTint="33"/>
   <w:body>
     <w:p>
@@ -285,21 +285,9 @@
       <w:hyperlink r:id="rId6" w:history="1">
         <w:r>
           <w:rPr>
-            <w:rStyle w:val="Hyperlink"/>
+            <w:rStyle w:val="Kpr"/>
           </w:rPr>
-          <w:t>h</w:t>
-        </w:r>
-        <w:r>
-          <w:rPr>
-            <w:rStyle w:val="Hyperlink"/>
-          </w:rPr>
-          <w:t>e</w:t>
-        </w:r>
-        <w:r>
-          <w:rPr>
-            <w:rStyle w:val="Hyperlink"/>
-          </w:rPr>
-          <w:t>re</w:t>
+          <w:t>here</w:t>
         </w:r>
       </w:hyperlink>
       <w:r>
@@ -677,7 +665,7 @@
     </w:p>
     <w:p>
       <w:pPr>
-        <w:pStyle w:val="Caption"/>
+        <w:pStyle w:val="ResimYazs"/>
         <w:rPr>
           <w:rFonts w:cstheme="minorHAnsi"/>
           <w:shd w:val="clear" w:color="auto" w:fill="FFFFFF"/>
@@ -3852,7 +3840,7 @@
     </w:p>
     <w:p>
       <w:pPr>
-        <w:pStyle w:val="Caption"/>
+        <w:pStyle w:val="ResimYazs"/>
       </w:pPr>
       <w:r>
         <w:t xml:space="preserve">                                                          </w:t>
@@ -4421,37 +4409,17 @@
                               <w:t>with Header3:</w:t>
                             </w:r>
                           </w:p>
+                          <w:p/>
                           <w:p>
                             <w:r>
-                              <w:t xml:space="preserve">    </w:t>
-                            </w:r>
-                            <w:r>
-                              <w:t>model = trained_model()</w:t>
+                              <w:t xml:space="preserve">    model = trained_model()</w:t>
                             </w:r>
                           </w:p>
                           <w:p>
                             <w:r>
-                              <w:t xml:space="preserve">   </w:t>
-                            </w:r>
-                            <w:r>
-                              <w:t xml:space="preserve"> </w:t>
-                            </w:r>
-                            <w:r>
-                              <w:t>st.header("Output</w:t>
-                            </w:r>
-                            <w:r>
-                              <w:t>2</w:t>
-                            </w:r>
-                            <w:r>
-                              <w:t>")</w:t>
+                              <w:t xml:space="preserve">    st.header("Output")</w:t>
                             </w:r>
                           </w:p>
-                          <w:p>
-                            <w:r>
-                              <w:t xml:space="preserve">    st.text("If you have the actual result, can you write it?")</w:t>
-                            </w:r>
-                          </w:p>
-                          <w:p/>
                           <w:p>
                             <w:r>
                               <w:t xml:space="preserve">    predict_button = st.button("Show the prediction")</w:t>
@@ -4462,6 +4430,7 @@
                               <w:t xml:space="preserve">    output = st.container()</w:t>
                             </w:r>
                           </w:p>
+                          <w:p/>
                           <w:p>
                             <w:r>
                               <w:t xml:space="preserve">    if predict_button:</w:t>
@@ -4472,14 +4441,10 @@
                               <w:t xml:space="preserve">        output.write(model.predict([[year, mileage, tax, mpg]]))  # Displaying the prediction</w:t>
                             </w:r>
                           </w:p>
+                          <w:p/>
                           <w:p>
                             <w:r>
-                              <w:t xml:space="preserve">   </w:t>
-                            </w:r>
-                          </w:p>
-                          <w:p>
-                            <w:r>
-                              <w:t xml:space="preserve"> # To get feedback</w:t>
+                              <w:t xml:space="preserve">    # To get feedback</w:t>
                             </w:r>
                           </w:p>
                           <w:p>
@@ -4492,12 +4457,12 @@
                               <w:t xml:space="preserve">    number = st.number_input("Actual result", step=10.0, format="%.2f")</w:t>
                             </w:r>
                           </w:p>
-                          <w:p/>
                           <w:p>
                             <w:r>
                               <w:t xml:space="preserve">    getRealButton = st.container()</w:t>
                             </w:r>
                           </w:p>
+                          <w:p/>
                           <w:p>
                             <w:r>
                               <w:t xml:space="preserve">    if getRealButton.button("I wrote the actual result"):</w:t>
@@ -4505,7 +4470,12 @@
                           </w:p>
                           <w:p>
                             <w:r>
-                              <w:t xml:space="preserve">        print("Here you can save the actual result with the model's prediction for later comparison")</w:t>
+                              <w:t xml:space="preserve">        st.write("Do something")</w:t>
+                            </w:r>
+                          </w:p>
+                          <w:p>
+                            <w:r>
+                              <w:t xml:space="preserve">    # Here you can save the actual result with the model's prediction for later comparison</w:t>
                             </w:r>
                           </w:p>
                         </w:txbxContent>
@@ -4530,7 +4500,11 @@
           </mc:Choice>
           <mc:Fallback>
             <w:pict>
-              <v:shape w14:anchorId="08057CE6" id="Metin Kutusu 22" o:spid="_x0000_s1035" type="#_x0000_t202" style="position:absolute;margin-left:401.8pt;margin-top:5.45pt;width:453pt;height:285.75pt;z-index:251668480;visibility:visible;mso-wrap-style:square;mso-width-percent:0;mso-height-percent:0;mso-wrap-distance-left:9pt;mso-wrap-distance-top:0;mso-wrap-distance-right:9pt;mso-wrap-distance-bottom:0;mso-position-horizontal:right;mso-position-horizontal-relative:margin;mso-position-vertical:absolute;mso-position-vertical-relative:text;mso-width-percent:0;mso-height-percent:0;mso-width-relative:margin;mso-height-relative:margin;v-text-anchor:top" o:gfxdata="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" filled="f" stroked="f">
+              <v:shapetype w14:anchorId="08057CE6" id="_x0000_t202" coordsize="21600,21600" o:spt="202" path="m,l,21600r21600,l21600,xe">
+                <v:stroke joinstyle="miter"/>
+                <v:path gradientshapeok="t" o:connecttype="rect"/>
+              </v:shapetype>
+              <v:shape id="Metin Kutusu 22" o:spid="_x0000_s1035" type="#_x0000_t202" style="position:absolute;margin-left:401.8pt;margin-top:5.45pt;width:453pt;height:285.75pt;z-index:251668480;visibility:visible;mso-wrap-style:square;mso-width-percent:0;mso-height-percent:0;mso-wrap-distance-left:9pt;mso-wrap-distance-top:0;mso-wrap-distance-right:9pt;mso-wrap-distance-bottom:0;mso-position-horizontal:right;mso-position-horizontal-relative:margin;mso-position-vertical:absolute;mso-position-vertical-relative:text;mso-width-percent:0;mso-height-percent:0;mso-width-relative:margin;mso-height-relative:margin;v-text-anchor:top" o:gfxdata="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" filled="f" stroked="f">
                 <v:textbox>
                   <w:txbxContent>
                     <w:p>
@@ -4538,37 +4512,17 @@
                         <w:t>with Header3:</w:t>
                       </w:r>
                     </w:p>
+                    <w:p/>
                     <w:p>
                       <w:r>
-                        <w:t xml:space="preserve">    </w:t>
-                      </w:r>
-                      <w:r>
-                        <w:t>model = trained_model()</w:t>
+                        <w:t xml:space="preserve">    model = trained_model()</w:t>
                       </w:r>
                     </w:p>
                     <w:p>
                       <w:r>
-                        <w:t xml:space="preserve">   </w:t>
-                      </w:r>
-                      <w:r>
-                        <w:t xml:space="preserve"> </w:t>
-                      </w:r>
-                      <w:r>
-                        <w:t>st.header("Output</w:t>
-                      </w:r>
-                      <w:r>
-                        <w:t>2</w:t>
-                      </w:r>
-                      <w:r>
-                        <w:t>")</w:t>
+                        <w:t xml:space="preserve">    st.header("Output")</w:t>
                       </w:r>
                     </w:p>
-                    <w:p>
-                      <w:r>
-                        <w:t xml:space="preserve">    st.text("If you have the actual result, can you write it?")</w:t>
-                      </w:r>
-                    </w:p>
-                    <w:p/>
                     <w:p>
                       <w:r>
                         <w:t xml:space="preserve">    predict_button = st.button("Show the prediction")</w:t>
@@ -4579,6 +4533,7 @@
                         <w:t xml:space="preserve">    output = st.container()</w:t>
                       </w:r>
                     </w:p>
+                    <w:p/>
                     <w:p>
                       <w:r>
                         <w:t xml:space="preserve">    if predict_button:</w:t>
@@ -4589,14 +4544,10 @@
                         <w:t xml:space="preserve">        output.write(model.predict([[year, mileage, tax, mpg]]))  # Displaying the prediction</w:t>
                       </w:r>
                     </w:p>
+                    <w:p/>
                     <w:p>
                       <w:r>
-                        <w:t xml:space="preserve">   </w:t>
-                      </w:r>
-                    </w:p>
-                    <w:p>
-                      <w:r>
-                        <w:t xml:space="preserve"> # To get feedback</w:t>
+                        <w:t xml:space="preserve">    # To get feedback</w:t>
                       </w:r>
                     </w:p>
                     <w:p>
@@ -4609,12 +4560,12 @@
                         <w:t xml:space="preserve">    number = st.number_input("Actual result", step=10.0, format="%.2f")</w:t>
                       </w:r>
                     </w:p>
-                    <w:p/>
                     <w:p>
                       <w:r>
                         <w:t xml:space="preserve">    getRealButton = st.container()</w:t>
                       </w:r>
                     </w:p>
+                    <w:p/>
                     <w:p>
                       <w:r>
                         <w:t xml:space="preserve">    if getRealButton.button("I wrote the actual result"):</w:t>
@@ -4622,7 +4573,12 @@
                     </w:p>
                     <w:p>
                       <w:r>
-                        <w:t xml:space="preserve">        print("Here you can save the actual result with the model's prediction for later comparison")</w:t>
+                        <w:t xml:space="preserve">        st.write("Do something")</w:t>
+                      </w:r>
+                    </w:p>
+                    <w:p>
+                      <w:r>
+                        <w:t xml:space="preserve">    # Here you can save the actual result with the model's prediction for later comparison</w:t>
                       </w:r>
                     </w:p>
                   </w:txbxContent>
@@ -5493,7 +5449,7 @@
     </w:p>
     <w:p>
       <w:pPr>
-        <w:pStyle w:val="Caption"/>
+        <w:pStyle w:val="ResimYazs"/>
         <w:rPr>
           <w:sz w:val="24"/>
           <w:szCs w:val="24"/>
@@ -5581,21 +5537,9 @@
       <w:hyperlink r:id="rId15" w:history="1">
         <w:r>
           <w:rPr>
-            <w:rStyle w:val="Hyperlink"/>
+            <w:rStyle w:val="Kpr"/>
           </w:rPr>
-          <w:t>h</w:t>
-        </w:r>
-        <w:r>
-          <w:rPr>
-            <w:rStyle w:val="Hyperlink"/>
-          </w:rPr>
-          <w:t>e</w:t>
-        </w:r>
-        <w:r>
-          <w:rPr>
-            <w:rStyle w:val="Hyperlink"/>
-          </w:rPr>
-          <w:t>re</w:t>
+          <w:t>here</w:t>
         </w:r>
       </w:hyperlink>
       <w:r>
@@ -5605,7 +5549,7 @@
     <w:p>
       <w:pPr>
         <w:rPr>
-          <w:rStyle w:val="Hyperlink"/>
+          <w:rStyle w:val="Kpr"/>
           <w:rFonts w:ascii="Arial" w:hAnsi="Arial" w:cs="Arial"/>
           <w:b/>
           <w:bCs/>
@@ -5778,21 +5722,12 @@
     <w:p/>
     <w:p>
       <w:r>
-        <w:t xml:space="preserve">You can check my </w:t>
-      </w:r>
-      <w:r>
-        <w:t xml:space="preserve">web </w:t>
-      </w:r>
-      <w:r>
-        <w:t>app</w:t>
-      </w:r>
-      <w:r>
-        <w:t xml:space="preserve"> </w:t>
+        <w:t xml:space="preserve">You can check my web app </w:t>
       </w:r>
       <w:hyperlink r:id="rId17" w:history="1">
         <w:r>
           <w:rPr>
-            <w:rStyle w:val="Hyperlink"/>
+            <w:rStyle w:val="Kpr"/>
           </w:rPr>
           <w:t>here</w:t>
         </w:r>
@@ -5817,7 +5752,7 @@
       <w:hyperlink r:id="rId18" w:history="1">
         <w:r>
           <w:rPr>
-            <w:rStyle w:val="Hyperlink"/>
+            <w:rStyle w:val="Kpr"/>
           </w:rPr>
           <w:t>here</w:t>
         </w:r>
@@ -5836,7 +5771,7 @@
       <w:hyperlink r:id="rId19" w:history="1">
         <w:r>
           <w:rPr>
-            <w:rStyle w:val="Hyperlink"/>
+            <w:rStyle w:val="Kpr"/>
           </w:rPr>
           <w:t>here</w:t>
         </w:r>
@@ -5859,7 +5794,7 @@
 </file>
 
 <file path=word/numbering.xml><?xml version="1.0" encoding="utf-8"?>
-<w:numbering xmlns:wpc="http://schemas.microsoft.com/office/word/2010/wordprocessingCanvas" xmlns:cx="http://schemas.microsoft.com/office/drawing/2014/chartex" xmlns:cx1="http://schemas.microsoft.com/office/drawing/2015/9/8/chartex" xmlns:cx2="http://schemas.microsoft.com/office/drawing/2015/10/21/chartex" xmlns:cx3="http://schemas.microsoft.com/office/drawing/2016/5/9/chartex" xmlns:cx4="http://schemas.microsoft.com/office/drawing/2016/5/10/chartex" xmlns:cx5="http://schemas.microsoft.com/office/drawing/2016/5/11/chartex" xmlns:cx6="http://schemas.microsoft.com/office/drawing/2016/5/12/chartex" xmlns:cx7="http://schemas.microsoft.com/office/drawing/2016/5/13/chartex" xmlns:cx8="http://schemas.microsoft.com/office/drawing/2016/5/14/chartex" xmlns:mc="http://schemas.openxmlformats.org/markup-compatibility/2006" xmlns:aink="http://schemas.microsoft.com/office/drawing/2016/ink" xmlns:am3d="http://schemas.microsoft.com/office/drawing/2017/model3d" xmlns:o="urn:schemas-microsoft-com:office:office" xmlns:oel="http://schemas.microsoft.com/office/2019/extlst" xmlns:r="http://schemas.openxmlformats.org/officeDocument/2006/relationships" xmlns:m="http://schemas.openxmlformats.org/officeDocument/2006/math" xmlns:v="urn:schemas-microsoft-com:vml" xmlns:wp14="http://schemas.microsoft.com/office/word/2010/wordprocessingDrawing" xmlns:wp="http://schemas.openxmlformats.org/drawingml/2006/wordprocessingDrawing" xmlns:w10="urn:schemas-microsoft-com:office:word" xmlns:w="http://schemas.openxmlformats.org/wordprocessingml/2006/main" xmlns:w14="http://schemas.microsoft.com/office/word/2010/wordml" xmlns:w15="http://schemas.microsoft.com/office/word/2012/wordml" xmlns:w16cex="http://schemas.microsoft.com/office/word/2018/wordml/cex" xmlns:w16cid="http://schemas.microsoft.com/office/word/2016/wordml/cid" xmlns:w16="http://schemas.microsoft.com/office/word/2018/wordml" xmlns:w16sdtdh="http://schemas.microsoft.com/office/word/2020/wordml/sdtdatahash" xmlns:w16se="http://schemas.microsoft.com/office/word/2015/wordml/symex" xmlns:wpg="http://schemas.microsoft.com/office/word/2010/wordprocessingGroup" xmlns:wpi="http://schemas.microsoft.com/office/word/2010/wordprocessingInk" xmlns:wne="http://schemas.microsoft.com/office/word/2006/wordml" xmlns:wps="http://schemas.microsoft.com/office/word/2010/wordprocessingShape" mc:Ignorable="w14 w15 w16se w16cid w16 w16cex w16sdtdh wp14">
+<w:numbering xmlns:wpc="http://schemas.microsoft.com/office/word/2010/wordprocessingCanvas" xmlns:cx="http://schemas.microsoft.com/office/drawing/2014/chartex" xmlns:cx1="http://schemas.microsoft.com/office/drawing/2015/9/8/chartex" xmlns:cx2="http://schemas.microsoft.com/office/drawing/2015/10/21/chartex" xmlns:cx3="http://schemas.microsoft.com/office/drawing/2016/5/9/chartex" xmlns:cx4="http://schemas.microsoft.com/office/drawing/2016/5/10/chartex" xmlns:cx5="http://schemas.microsoft.com/office/drawing/2016/5/11/chartex" xmlns:cx6="http://schemas.microsoft.com/office/drawing/2016/5/12/chartex" xmlns:cx7="http://schemas.microsoft.com/office/drawing/2016/5/13/chartex" xmlns:cx8="http://schemas.microsoft.com/office/drawing/2016/5/14/chartex" xmlns:mc="http://schemas.openxmlformats.org/markup-compatibility/2006" xmlns:aink="http://schemas.microsoft.com/office/drawing/2016/ink" xmlns:am3d="http://schemas.microsoft.com/office/drawing/2017/model3d" xmlns:o="urn:schemas-microsoft-com:office:office" xmlns:oel="http://schemas.microsoft.com/office/2019/extlst" xmlns:r="http://schemas.openxmlformats.org/officeDocument/2006/relationships" xmlns:m="http://schemas.openxmlformats.org/officeDocument/2006/math" xmlns:v="urn:schemas-microsoft-com:vml" xmlns:wp14="http://schemas.microsoft.com/office/word/2010/wordprocessingDrawing" xmlns:wp="http://schemas.openxmlformats.org/drawingml/2006/wordprocessingDrawing" xmlns:w10="urn:schemas-microsoft-com:office:word" xmlns:w="http://schemas.openxmlformats.org/wordprocessingml/2006/main" xmlns:w14="http://schemas.microsoft.com/office/word/2010/wordml" xmlns:w15="http://schemas.microsoft.com/office/word/2012/wordml" xmlns:w16cex="http://schemas.microsoft.com/office/word/2018/wordml/cex" xmlns:w16cid="http://schemas.microsoft.com/office/word/2016/wordml/cid" xmlns:w16="http://schemas.microsoft.com/office/word/2018/wordml" xmlns:w16du="http://schemas.microsoft.com/office/word/2023/wordml/word16du" xmlns:w16sdtdh="http://schemas.microsoft.com/office/word/2020/wordml/sdtdatahash" xmlns:w16se="http://schemas.microsoft.com/office/word/2015/wordml/symex" xmlns:wpg="http://schemas.microsoft.com/office/word/2010/wordprocessingGroup" xmlns:wpi="http://schemas.microsoft.com/office/word/2010/wordprocessingInk" xmlns:wne="http://schemas.microsoft.com/office/word/2006/wordml" xmlns:wps="http://schemas.microsoft.com/office/word/2010/wordprocessingShape" mc:Ignorable="w14 w15 w16se w16cid w16 w16cex w16sdtdh wp14">
   <w:abstractNum w:abstractNumId="0" w15:restartNumberingAfterBreak="0">
     <w:nsid w:val="185955AD"/>
     <w:multiLevelType w:val="hybridMultilevel"/>
@@ -6531,11 +6466,11 @@
     <w:name w:val="Normal"/>
     <w:qFormat/>
   </w:style>
-  <w:style w:type="paragraph" w:styleId="Heading1">
+  <w:style w:type="paragraph" w:styleId="Balk1">
     <w:name w:val="heading 1"/>
     <w:basedOn w:val="Normal"/>
     <w:next w:val="Normal"/>
-    <w:link w:val="Heading1Char"/>
+    <w:link w:val="Balk1Char"/>
     <w:uiPriority w:val="9"/>
     <w:qFormat/>
     <w:rsid w:val="005F2F36"/>
@@ -6552,11 +6487,11 @@
       <w:szCs w:val="32"/>
     </w:rPr>
   </w:style>
-  <w:style w:type="paragraph" w:styleId="Heading2">
+  <w:style w:type="paragraph" w:styleId="Balk2">
     <w:name w:val="heading 2"/>
     <w:basedOn w:val="Normal"/>
     <w:next w:val="Normal"/>
-    <w:link w:val="Heading2Char"/>
+    <w:link w:val="Balk2Char"/>
     <w:uiPriority w:val="9"/>
     <w:unhideWhenUsed/>
     <w:qFormat/>
@@ -6574,13 +6509,13 @@
       <w:szCs w:val="26"/>
     </w:rPr>
   </w:style>
-  <w:style w:type="character" w:default="1" w:styleId="DefaultParagraphFont">
+  <w:style w:type="character" w:default="1" w:styleId="VarsaylanParagrafYazTipi">
     <w:name w:val="Default Paragraph Font"/>
     <w:uiPriority w:val="1"/>
     <w:semiHidden/>
     <w:unhideWhenUsed/>
   </w:style>
-  <w:style w:type="table" w:default="1" w:styleId="TableNormal">
+  <w:style w:type="table" w:default="1" w:styleId="NormalTablo">
     <w:name w:val="Normal Table"/>
     <w:uiPriority w:val="99"/>
     <w:semiHidden/>
@@ -6595,15 +6530,15 @@
       </w:tblCellMar>
     </w:tblPr>
   </w:style>
-  <w:style w:type="numbering" w:default="1" w:styleId="NoList">
+  <w:style w:type="numbering" w:default="1" w:styleId="ListeYok">
     <w:name w:val="No List"/>
     <w:uiPriority w:val="99"/>
     <w:semiHidden/>
     <w:unhideWhenUsed/>
   </w:style>
-  <w:style w:type="table" w:styleId="TableGrid">
+  <w:style w:type="table" w:styleId="TabloKlavuzu">
     <w:name w:val="Table Grid"/>
-    <w:basedOn w:val="TableNormal"/>
+    <w:basedOn w:val="NormalTablo"/>
     <w:uiPriority w:val="39"/>
     <w:rsid w:val="00B2354C"/>
     <w:tblPr>
@@ -6617,10 +6552,10 @@
       </w:tblBorders>
     </w:tblPr>
   </w:style>
-  <w:style w:type="character" w:customStyle="1" w:styleId="Heading1Char">
-    <w:name w:val="Heading 1 Char"/>
-    <w:basedOn w:val="DefaultParagraphFont"/>
-    <w:link w:val="Heading1"/>
+  <w:style w:type="character" w:customStyle="1" w:styleId="Balk1Char">
+    <w:name w:val="Başlık 1 Char"/>
+    <w:basedOn w:val="VarsaylanParagrafYazTipi"/>
+    <w:link w:val="Balk1"/>
     <w:uiPriority w:val="9"/>
     <w:rsid w:val="005F2F36"/>
     <w:rPr>
@@ -6630,10 +6565,10 @@
       <w:szCs w:val="32"/>
     </w:rPr>
   </w:style>
-  <w:style w:type="character" w:customStyle="1" w:styleId="Heading2Char">
-    <w:name w:val="Heading 2 Char"/>
-    <w:basedOn w:val="DefaultParagraphFont"/>
-    <w:link w:val="Heading2"/>
+  <w:style w:type="character" w:customStyle="1" w:styleId="Balk2Char">
+    <w:name w:val="Başlık 2 Char"/>
+    <w:basedOn w:val="VarsaylanParagrafYazTipi"/>
+    <w:link w:val="Balk2"/>
     <w:uiPriority w:val="9"/>
     <w:rsid w:val="005F2F36"/>
     <w:rPr>
@@ -6643,10 +6578,10 @@
       <w:szCs w:val="26"/>
     </w:rPr>
   </w:style>
-  <w:style w:type="paragraph" w:styleId="HTMLPreformatted">
+  <w:style w:type="paragraph" w:styleId="HTMLncedenBiimlendirilmi">
     <w:name w:val="HTML Preformatted"/>
     <w:basedOn w:val="Normal"/>
-    <w:link w:val="HTMLPreformattedChar"/>
+    <w:link w:val="HTMLncedenBiimlendirilmiChar"/>
     <w:uiPriority w:val="99"/>
     <w:semiHidden/>
     <w:unhideWhenUsed/>
@@ -6677,10 +6612,10 @@
       <w:szCs w:val="20"/>
     </w:rPr>
   </w:style>
-  <w:style w:type="character" w:customStyle="1" w:styleId="HTMLPreformattedChar">
-    <w:name w:val="HTML Preformatted Char"/>
-    <w:basedOn w:val="DefaultParagraphFont"/>
-    <w:link w:val="HTMLPreformatted"/>
+  <w:style w:type="character" w:customStyle="1" w:styleId="HTMLncedenBiimlendirilmiChar">
+    <w:name w:val="HTML Önceden Biçimlendirilmiş Char"/>
+    <w:basedOn w:val="VarsaylanParagrafYazTipi"/>
+    <w:link w:val="HTMLncedenBiimlendirilmi"/>
     <w:uiPriority w:val="99"/>
     <w:semiHidden/>
     <w:rsid w:val="005F2F36"/>
@@ -6692,25 +6627,25 @@
   </w:style>
   <w:style w:type="character" w:customStyle="1" w:styleId="2phjq">
     <w:name w:val="_2phjq"/>
-    <w:basedOn w:val="DefaultParagraphFont"/>
+    <w:basedOn w:val="VarsaylanParagrafYazTipi"/>
     <w:rsid w:val="005F2F36"/>
   </w:style>
   <w:style w:type="character" w:customStyle="1" w:styleId="3tgez">
     <w:name w:val="_3tgez"/>
-    <w:basedOn w:val="DefaultParagraphFont"/>
+    <w:basedOn w:val="VarsaylanParagrafYazTipi"/>
     <w:rsid w:val="005F2F36"/>
   </w:style>
   <w:style w:type="character" w:customStyle="1" w:styleId="1zynf">
     <w:name w:val="_1zynf"/>
-    <w:basedOn w:val="DefaultParagraphFont"/>
+    <w:basedOn w:val="VarsaylanParagrafYazTipi"/>
     <w:rsid w:val="005F2F36"/>
   </w:style>
   <w:style w:type="character" w:customStyle="1" w:styleId="2nb1v">
     <w:name w:val="_2nb1v"/>
-    <w:basedOn w:val="DefaultParagraphFont"/>
+    <w:basedOn w:val="VarsaylanParagrafYazTipi"/>
     <w:rsid w:val="005F2F36"/>
   </w:style>
-  <w:style w:type="paragraph" w:styleId="ListParagraph">
+  <w:style w:type="paragraph" w:styleId="ListeParagraf">
     <w:name w:val="List Paragraph"/>
     <w:basedOn w:val="Normal"/>
     <w:uiPriority w:val="34"/>
@@ -6721,9 +6656,9 @@
       <w:contextualSpacing/>
     </w:pPr>
   </w:style>
-  <w:style w:type="character" w:styleId="Hyperlink">
+  <w:style w:type="character" w:styleId="Kpr">
     <w:name w:val="Hyperlink"/>
-    <w:basedOn w:val="DefaultParagraphFont"/>
+    <w:basedOn w:val="VarsaylanParagrafYazTipi"/>
     <w:uiPriority w:val="99"/>
     <w:unhideWhenUsed/>
     <w:rsid w:val="00755B96"/>
@@ -6732,9 +6667,9 @@
       <w:u w:val="single"/>
     </w:rPr>
   </w:style>
-  <w:style w:type="character" w:styleId="UnresolvedMention">
+  <w:style w:type="character" w:styleId="zmlenmeyenBahsetme">
     <w:name w:val="Unresolved Mention"/>
-    <w:basedOn w:val="DefaultParagraphFont"/>
+    <w:basedOn w:val="VarsaylanParagrafYazTipi"/>
     <w:uiPriority w:val="99"/>
     <w:semiHidden/>
     <w:unhideWhenUsed/>
@@ -6744,9 +6679,9 @@
       <w:shd w:val="clear" w:color="auto" w:fill="E1DFDD"/>
     </w:rPr>
   </w:style>
-  <w:style w:type="character" w:styleId="FollowedHyperlink">
+  <w:style w:type="character" w:styleId="zlenenKpr">
     <w:name w:val="FollowedHyperlink"/>
-    <w:basedOn w:val="DefaultParagraphFont"/>
+    <w:basedOn w:val="VarsaylanParagrafYazTipi"/>
     <w:uiPriority w:val="99"/>
     <w:semiHidden/>
     <w:unhideWhenUsed/>
@@ -6756,7 +6691,7 @@
       <w:u w:val="single"/>
     </w:rPr>
   </w:style>
-  <w:style w:type="paragraph" w:styleId="Caption">
+  <w:style w:type="paragraph" w:styleId="ResimYazs">
     <w:name w:val="caption"/>
     <w:basedOn w:val="Normal"/>
     <w:next w:val="Normal"/>

--- a/21945815 BPP.docx
+++ b/21945815 BPP.docx
@@ -4683,10 +4683,10 @@
           <w:noProof/>
         </w:rPr>
         <w:drawing>
-          <wp:inline distT="0" distB="0" distL="0" distR="0" wp14:anchorId="24887AEF" wp14:editId="2DCE7A94">
-            <wp:extent cx="5753100" cy="6276975"/>
+          <wp:inline distT="0" distB="0" distL="0" distR="0" wp14:anchorId="641234A1" wp14:editId="56E7EBC3">
+            <wp:extent cx="5753100" cy="5476875"/>
             <wp:effectExtent l="0" t="0" r="0" b="9525"/>
-            <wp:docPr id="23" name="Resim 23"/>
+            <wp:docPr id="42553167" name="Resim 1"/>
             <wp:cNvGraphicFramePr>
               <a:graphicFrameLocks xmlns:a="http://schemas.openxmlformats.org/drawingml/2006/main" noChangeAspect="1"/>
             </wp:cNvGraphicFramePr>
@@ -4694,7 +4694,7 @@
               <a:graphicData uri="http://schemas.openxmlformats.org/drawingml/2006/picture">
                 <pic:pic xmlns:pic="http://schemas.openxmlformats.org/drawingml/2006/picture">
                   <pic:nvPicPr>
-                    <pic:cNvPr id="0" name="Picture 18"/>
+                    <pic:cNvPr id="0" name="Picture 1"/>
                     <pic:cNvPicPr>
                       <a:picLocks noChangeAspect="1" noChangeArrowheads="1"/>
                     </pic:cNvPicPr>
@@ -4715,7 +4715,7 @@
                   <pic:spPr bwMode="auto">
                     <a:xfrm>
                       <a:off x="0" y="0"/>
-                      <a:ext cx="5753100" cy="6276975"/>
+                      <a:ext cx="5753100" cy="5476875"/>
                     </a:xfrm>
                     <a:prstGeom prst="rect">
                       <a:avLst/>
@@ -4741,37 +4741,7 @@
         <w:t xml:space="preserve">we are finally done with </w:t>
       </w:r>
       <w:r>
-        <w:t>the coding part</w:t>
-      </w:r>
-      <w:r>
-        <w:t xml:space="preserve"> (</w:t>
-      </w:r>
-      <w:r>
-        <w:t>Ignore the 2 in Output2</w:t>
-      </w:r>
-      <w:r>
-        <w:rPr>
-          <mc:AlternateContent>
-            <mc:Choice Requires="w16se"/>
-            <mc:Fallback>
-              <w:rFonts w:ascii="Segoe UI Emoji" w:eastAsia="Segoe UI Emoji" w:hAnsi="Segoe UI Emoji" w:cs="Segoe UI Emoji"/>
-            </mc:Fallback>
-          </mc:AlternateContent>
-        </w:rPr>
-        <mc:AlternateContent>
-          <mc:Choice Requires="w16se">
-            <w16se:symEx w16se:font="Segoe UI Emoji" w16se:char="1F60A"/>
-          </mc:Choice>
-          <mc:Fallback>
-            <w:t>😊</w:t>
-          </mc:Fallback>
-        </mc:AlternateContent>
-      </w:r>
-      <w:r>
-        <w:t>)</w:t>
-      </w:r>
-      <w:r>
-        <w:t xml:space="preserve">. </w:t>
+        <w:t xml:space="preserve">the coding part. </w:t>
       </w:r>
       <w:r>
         <w:t>Now w</w:t>
@@ -4887,6 +4857,7 @@
         <w:t>:</w:t>
       </w:r>
     </w:p>
+    <w:p/>
     <w:p>
       <w:r>
         <w:rPr>
@@ -5171,6 +5142,10 @@
         </w:rPr>
       </w:pPr>
     </w:p>
+    <w:p/>
+    <w:p/>
+    <w:p/>
+    <w:p/>
     <w:p>
       <w:r>
         <w:lastRenderedPageBreak/>
